--- a/files/Liu-Jerry.docx
+++ b/files/Liu-Jerry.docx
@@ -112,6 +112,35 @@
           <w:lang w:val="en-US"/>
         </w:rPr>
         <w:t>(626) 510-5600 | jesun5@hotmail.com</w:t>
+      </w:r>
+    </w:p>
+    <w:p>
+      <w:pPr>
+        <w:pStyle w:val="Body A"/>
+        <w:tabs>
+          <w:tab w:val="center" w:pos="4392"/>
+          <w:tab w:val="right" w:pos="8784"/>
+        </w:tabs>
+        <w:jc w:val="center"/>
+        <w:rPr>
+          <w:rFonts w:ascii="Helvetica" w:cs="Helvetica" w:hAnsi="Helvetica" w:eastAsia="Helvetica"/>
+          <w:color w:val="000000"/>
+          <w:sz w:val="20"/>
+          <w:szCs w:val="20"/>
+          <w:u w:color="000000"/>
+        </w:rPr>
+      </w:pPr>
+      <w:r>
+        <w:rPr>
+          <w:rFonts w:ascii="Helvetica" w:hAnsi="Helvetica"/>
+          <w:color w:val="000000"/>
+          <w:sz w:val="20"/>
+          <w:szCs w:val="20"/>
+          <w:u w:color="000000"/>
+          <w:rtl w:val="0"/>
+          <w:lang w:val="en-US"/>
+        </w:rPr>
+        <w:t>https://jerrypxl.github.io/</w:t>
       </w:r>
     </w:p>
     <w:p>
@@ -177,7 +206,31 @@
           <w:rtl w:val="0"/>
           <w:lang w:val="en-US"/>
         </w:rPr>
-        <w:t xml:space="preserve">University of California, Santa Barbara, </w:t>
+        <w:t>University of California, Santa Barbara</w:t>
+      </w:r>
+      <w:r>
+        <w:rPr>
+          <w:rFonts w:ascii="Helvetica" w:hAnsi="Helvetica"/>
+          <w:b w:val="0"/>
+          <w:bCs w:val="0"/>
+          <w:sz w:val="19"/>
+          <w:szCs w:val="19"/>
+          <w:rtl w:val="0"/>
+          <w:lang w:val="en-US"/>
+        </w:rPr>
+        <w:t>,</w:t>
+      </w:r>
+      <w:r>
+        <w:rPr>
+          <w:rFonts w:ascii="Helvetica" w:hAnsi="Helvetica"/>
+          <w:b w:val="1"/>
+          <w:bCs w:val="1"/>
+          <w:sz w:val="19"/>
+          <w:szCs w:val="19"/>
+          <w:rtl w:val="0"/>
+          <w:lang w:val="en-US"/>
+        </w:rPr>
+        <w:t xml:space="preserve"> </w:t>
       </w:r>
       <w:r>
         <w:rPr>
@@ -221,32 +274,22 @@
     <w:p>
       <w:pPr>
         <w:pStyle w:val="Table Contents"/>
+        <w:spacing w:line="360" w:lineRule="auto"/>
         <w:ind w:left="720" w:firstLine="0"/>
         <w:rPr>
           <w:rFonts w:ascii="Helvetica" w:cs="Helvetica" w:hAnsi="Helvetica" w:eastAsia="Helvetica"/>
+        </w:rPr>
+      </w:pPr>
+      <w:r>
+        <w:rPr>
+          <w:rFonts w:ascii="Helvetica" w:hAnsi="Helvetica"/>
           <w:sz w:val="19"/>
           <w:szCs w:val="19"/>
-        </w:rPr>
-      </w:pPr>
-      <w:r>
-        <w:rPr>
-          <w:rFonts w:ascii="Helvetica" w:hAnsi="Helvetica"/>
-          <w:sz w:val="19"/>
-          <w:szCs w:val="19"/>
           <w:rtl w:val="0"/>
           <w:lang w:val="en-US"/>
         </w:rPr>
         <w:t>Bachelor of Science, Computer Science, June 2016</w:t>
       </w:r>
-    </w:p>
-    <w:p>
-      <w:pPr>
-        <w:pStyle w:val="Table Contents"/>
-        <w:ind w:left="720" w:firstLine="0"/>
-        <w:rPr>
-          <w:rFonts w:ascii="Helvetica" w:cs="Helvetica" w:hAnsi="Helvetica" w:eastAsia="Helvetica"/>
-        </w:rPr>
-      </w:pPr>
     </w:p>
     <w:p>
       <w:pPr>
@@ -276,7 +319,29 @@
           <w:rtl w:val="0"/>
           <w:lang w:val="en-US"/>
         </w:rPr>
-        <w:t xml:space="preserve">University of California, Santa Barbara, </w:t>
+        <w:t>University of California, Santa Barbara</w:t>
+      </w:r>
+      <w:r>
+        <w:rPr>
+          <w:rFonts w:ascii="Helvetica" w:hAnsi="Helvetica"/>
+          <w:sz w:val="19"/>
+          <w:szCs w:val="19"/>
+          <w:rtl w:val="0"/>
+          <w:lang w:val="en-US"/>
+        </w:rPr>
+        <w:t>,</w:t>
+      </w:r>
+      <w:r>
+        <w:rPr>
+          <w:rFonts w:ascii="Helvetica" w:hAnsi="Helvetica"/>
+          <w:b w:val="1"/>
+          <w:bCs w:val="1"/>
+          <w:sz w:val="19"/>
+          <w:szCs w:val="19"/>
+          <w:rtl w:val="0"/>
+          <w:lang w:val="en-US"/>
+        </w:rPr>
+        <w:t xml:space="preserve"> </w:t>
       </w:r>
       <w:r>
         <w:rPr>
@@ -347,47 +412,7 @@
           <w:rtl w:val="0"/>
           <w:lang w:val="en-US"/>
         </w:rPr>
-        <w:t>Python, C, C++, C#, Java,</w:t>
-      </w:r>
-      <w:r>
-        <w:rPr>
-          <w:rFonts w:ascii="Helvetica" w:hAnsi="Helvetica"/>
-          <w:color w:val="000000"/>
-          <w:u w:color="000000"/>
-          <w:rtl w:val="0"/>
-          <w:lang w:val="en-US"/>
-        </w:rPr>
-        <w:t xml:space="preserve"> Javascript,</w:t>
-      </w:r>
-      <w:r>
-        <w:rPr>
-          <w:rFonts w:ascii="Helvetica" w:hAnsi="Helvetica"/>
-          <w:color w:val="000000"/>
-          <w:u w:color="000000"/>
-          <w:rtl w:val="0"/>
-          <w:lang w:val="en-US"/>
-        </w:rPr>
-        <w:t xml:space="preserve"> HTML, CSS, </w:t>
-      </w:r>
-      <w:r>
-        <w:rPr>
-          <w:rFonts w:ascii="Helvetica" w:hAnsi="Helvetica"/>
-          <w:color w:val="000000"/>
-          <w:u w:color="000000"/>
-          <w:rtl w:val="0"/>
-          <w:lang w:val="en-US"/>
-        </w:rPr>
-        <w:t xml:space="preserve">SQL, </w:t>
-      </w:r>
-      <w:r>
-        <w:rPr>
-          <w:rFonts w:ascii="Helvetica" w:hAnsi="Helvetica"/>
-          <w:color w:val="000000"/>
-          <w:u w:color="000000"/>
-          <w:rtl w:val="0"/>
-          <w:lang w:val="en-US"/>
-        </w:rPr>
-        <w:t>XML/XAML, Assembly (MIPS), Matlab, Linux Shell Script</w:t>
+        <w:t>Python, C, C++, C#, Java, Javascript, HTML, CSS, jQuery, SQL, XML/XAML, Assembly (MIPS), Matlab, Linux Shell Script</w:t>
       </w:r>
     </w:p>
     <w:p>
@@ -416,7 +441,7 @@
           <w:rtl w:val="0"/>
           <w:lang w:val="en-US"/>
         </w:rPr>
-        <w:t>Experienced with UWP, Visual Studio, .NET/.NET Core, TCP/UDP Protocols, and the Unified/Agile software development process.</w:t>
+        <w:t>Experienced with Git (GitHub), Bootstrap, UWP, Visual Studio, .NET/.NET Core frameworks, TCP/UDP Protocols, and the Agile software development process.</w:t>
       </w:r>
     </w:p>
     <w:p>
@@ -445,7 +470,7 @@
           <w:rtl w:val="0"/>
           <w:lang w:val="en-US"/>
         </w:rPr>
-        <w:t xml:space="preserve">Familiar with Linux, MacOS, Windows operating systems and the Microsoft Office platform. </w:t>
+        <w:t xml:space="preserve">Familiar with Linux, macOS, Windows operating systems and the Microsoft Office platform. </w:t>
       </w:r>
     </w:p>
     <w:p>
@@ -538,15 +563,7 @@
           <w:rtl w:val="0"/>
           <w:lang w:val="en-US"/>
         </w:rPr>
-        <w:t>October</w:t>
-      </w:r>
-      <w:r>
-        <w:rPr>
-          <w:rFonts w:ascii="Helvetica" w:hAnsi="Helvetica"/>
-          <w:rtl w:val="0"/>
-          <w:lang w:val="en-US"/>
-        </w:rPr>
-        <w:t xml:space="preserve"> 2017</w:t>
+        <w:t>October 2017</w:t>
         <w:tab/>
         <w:t xml:space="preserve">Software Engineering Intern, </w:t>
       </w:r>
@@ -1520,7 +1537,7 @@
         <w:lvlText w:val="·"/>
         <w:lvlJc w:val="left"/>
         <w:pPr>
-          <w:ind w:left="759" w:hanging="399"/>
+          <w:ind w:left="780" w:hanging="420"/>
         </w:pPr>
         <w:rPr>
           <w:rFonts w:ascii="Symbol" w:cs="Symbol" w:hAnsi="Symbol" w:eastAsia="Symbol"/>
@@ -1554,7 +1571,7 @@
         <w:lvlText w:val="o"/>
         <w:lvlJc w:val="left"/>
         <w:pPr>
-          <w:ind w:left="1479" w:hanging="399"/>
+          <w:ind w:left="1500" w:hanging="420"/>
         </w:pPr>
         <w:rPr>
           <w:rFonts w:ascii="Arial Unicode MS" w:cs="Arial Unicode MS" w:hAnsi="Arial Unicode MS" w:eastAsia="Arial Unicode MS"/>
@@ -1588,7 +1605,7 @@
         <w:lvlText w:val="▪"/>
         <w:lvlJc w:val="left"/>
         <w:pPr>
-          <w:ind w:left="2199" w:hanging="399"/>
+          <w:ind w:left="2220" w:hanging="420"/>
         </w:pPr>
         <w:rPr>
           <w:rFonts w:ascii="Arial Unicode MS" w:cs="Arial Unicode MS" w:hAnsi="Arial Unicode MS" w:eastAsia="Arial Unicode MS"/>
@@ -1622,7 +1639,7 @@
         <w:lvlText w:val="·"/>
         <w:lvlJc w:val="left"/>
         <w:pPr>
-          <w:ind w:left="2919" w:hanging="399"/>
+          <w:ind w:left="2940" w:hanging="420"/>
         </w:pPr>
         <w:rPr>
           <w:rFonts w:ascii="Symbol" w:cs="Symbol" w:hAnsi="Symbol" w:eastAsia="Symbol"/>
@@ -1656,7 +1673,7 @@
         <w:lvlText w:val="o"/>
         <w:lvlJc w:val="left"/>
         <w:pPr>
-          <w:ind w:left="3639" w:hanging="399"/>
+          <w:ind w:left="3660" w:hanging="420"/>
         </w:pPr>
         <w:rPr>
           <w:rFonts w:ascii="Arial Unicode MS" w:cs="Arial Unicode MS" w:hAnsi="Arial Unicode MS" w:eastAsia="Arial Unicode MS"/>
@@ -1690,7 +1707,7 @@
         <w:lvlText w:val="▪"/>
         <w:lvlJc w:val="left"/>
         <w:pPr>
-          <w:ind w:left="4359" w:hanging="399"/>
+          <w:ind w:left="4380" w:hanging="420"/>
         </w:pPr>
         <w:rPr>
           <w:rFonts w:ascii="Arial Unicode MS" w:cs="Arial Unicode MS" w:hAnsi="Arial Unicode MS" w:eastAsia="Arial Unicode MS"/>
@@ -1724,7 +1741,7 @@
         <w:lvlText w:val="·"/>
         <w:lvlJc w:val="left"/>
         <w:pPr>
-          <w:ind w:left="5079" w:hanging="399"/>
+          <w:ind w:left="5100" w:hanging="420"/>
         </w:pPr>
         <w:rPr>
           <w:rFonts w:ascii="Symbol" w:cs="Symbol" w:hAnsi="Symbol" w:eastAsia="Symbol"/>
@@ -1758,7 +1775,7 @@
         <w:lvlText w:val="o"/>
         <w:lvlJc w:val="left"/>
         <w:pPr>
-          <w:ind w:left="5799" w:hanging="399"/>
+          <w:ind w:left="5820" w:hanging="420"/>
         </w:pPr>
         <w:rPr>
           <w:rFonts w:ascii="Arial Unicode MS" w:cs="Arial Unicode MS" w:hAnsi="Arial Unicode MS" w:eastAsia="Arial Unicode MS"/>
@@ -1792,7 +1809,7 @@
         <w:lvlText w:val="▪"/>
         <w:lvlJc w:val="left"/>
         <w:pPr>
-          <w:ind w:left="6519" w:hanging="399"/>
+          <w:ind w:left="6540" w:hanging="420"/>
         </w:pPr>
         <w:rPr>
           <w:rFonts w:ascii="Arial Unicode MS" w:cs="Arial Unicode MS" w:hAnsi="Arial Unicode MS" w:eastAsia="Arial Unicode MS"/>
@@ -1949,7 +1966,7 @@
       <w:outlineLvl w:val="9"/>
     </w:pPr>
     <w:rPr>
-      <w:rFonts w:ascii="Helvetica" w:cs="Arial Unicode MS" w:hAnsi="Helvetica" w:eastAsia="Arial Unicode MS"/>
+      <w:rFonts w:ascii="Helvetica Neue" w:cs="Arial Unicode MS" w:hAnsi="Helvetica Neue" w:eastAsia="Arial Unicode MS"/>
       <w:b w:val="0"/>
       <w:bCs w:val="0"/>
       <w:i w:val="0"/>
@@ -2175,14 +2192,14 @@
     </a:clrScheme>
     <a:fontScheme name="Office Theme">
       <a:majorFont>
-        <a:latin typeface="Helvetica"/>
-        <a:ea typeface="Helvetica"/>
-        <a:cs typeface="Helvetica"/>
+        <a:latin typeface="Helvetica Neue"/>
+        <a:ea typeface="Helvetica Neue"/>
+        <a:cs typeface="Helvetica Neue"/>
       </a:majorFont>
       <a:minorFont>
-        <a:latin typeface="Helvetica"/>
-        <a:ea typeface="Helvetica"/>
-        <a:cs typeface="Helvetica"/>
+        <a:latin typeface="Helvetica Neue"/>
+        <a:ea typeface="Helvetica Neue"/>
+        <a:cs typeface="Helvetica Neue"/>
       </a:minorFont>
     </a:fontScheme>
     <a:fmtScheme name="Office Theme">
@@ -2363,9 +2380,9 @@
             </a:solidFill>
             <a:effectLst/>
             <a:uFillTx/>
-            <a:latin typeface="+mn-lt"/>
-            <a:ea typeface="+mn-ea"/>
-            <a:cs typeface="+mn-cs"/>
+            <a:latin typeface="Helvetica"/>
+            <a:ea typeface="Helvetica"/>
+            <a:cs typeface="Helvetica"/>
             <a:sym typeface="Helvetica"/>
           </a:defRPr>
         </a:defPPr>
@@ -2934,9 +2951,9 @@
             </a:solidFill>
             <a:effectLst/>
             <a:uFillTx/>
-            <a:latin typeface="+mn-lt"/>
-            <a:ea typeface="+mn-ea"/>
-            <a:cs typeface="+mn-cs"/>
+            <a:latin typeface="Helvetica"/>
+            <a:ea typeface="Helvetica"/>
+            <a:cs typeface="Helvetica"/>
             <a:sym typeface="Helvetica"/>
           </a:defRPr>
         </a:defPPr>
